--- a/MyCellar App.docx
+++ b/MyCellar App.docx
@@ -8,11 +8,25 @@
           <w:lang w:val="en-US"/>
         </w:rPr>
       </w:pPr>
-      <w:r>
-        <w:rPr>
-          <w:lang w:val="en-US"/>
-        </w:rPr>
-        <w:t>MyCellar is a simplified application that tracts your wine collection, as well as records your rating of the wines that you have tasted for future reference.</w:t>
+      <w:proofErr w:type="spellStart"/>
+      <w:r>
+        <w:rPr>
+          <w:lang w:val="en-US"/>
+        </w:rPr>
+        <w:t>MyCellar</w:t>
+      </w:r>
+      <w:proofErr w:type="spellEnd"/>
+      <w:r>
+        <w:rPr>
+          <w:lang w:val="en-US"/>
+        </w:rPr>
+        <w:t xml:space="preserve"> is a simplified application that tracts your wine collection, as well as records your rating of the wines that you have tasted for future reference.</w:t>
+      </w:r>
+      <w:r>
+        <w:rPr>
+          <w:lang w:val="en-US"/>
+        </w:rPr>
+        <w:t xml:space="preserve"> It can also provide you with wine suggestions.</w:t>
       </w:r>
     </w:p>
     <w:p>
@@ -86,7 +100,19 @@
         <w:rPr>
           <w:lang w:val="en-US"/>
         </w:rPr>
-        <w:t>Features 3 buttons:</w:t>
+        <w:t xml:space="preserve">Features </w:t>
+      </w:r>
+      <w:r>
+        <w:rPr>
+          <w:lang w:val="en-US"/>
+        </w:rPr>
+        <w:t>4</w:t>
+      </w:r>
+      <w:r>
+        <w:rPr>
+          <w:lang w:val="en-US"/>
+        </w:rPr>
+        <w:t xml:space="preserve"> buttons:</w:t>
       </w:r>
       <w:r>
         <w:rPr>
@@ -174,7 +200,21 @@
         <w:rPr>
           <w:lang w:val="en-US"/>
         </w:rPr>
-        <w:t xml:space="preserve"> (using RecyclerView) </w:t>
+        <w:t xml:space="preserve"> (using </w:t>
+      </w:r>
+      <w:proofErr w:type="spellStart"/>
+      <w:r>
+        <w:rPr>
+          <w:lang w:val="en-US"/>
+        </w:rPr>
+        <w:t>RecyclerView</w:t>
+      </w:r>
+      <w:proofErr w:type="spellEnd"/>
+      <w:r>
+        <w:rPr>
+          <w:lang w:val="en-US"/>
+        </w:rPr>
+        <w:t xml:space="preserve">) </w:t>
       </w:r>
       <w:r>
         <w:rPr>
@@ -475,8 +515,16 @@
         <w:rPr>
           <w:lang w:val="en-US"/>
         </w:rPr>
-        <w:t>Type (red, white, ros</w:t>
-      </w:r>
+        <w:t xml:space="preserve">Type (red, white, </w:t>
+      </w:r>
+      <w:proofErr w:type="spellStart"/>
+      <w:r>
+        <w:rPr>
+          <w:lang w:val="en-US"/>
+        </w:rPr>
+        <w:t>ros</w:t>
+      </w:r>
+      <w:proofErr w:type="spellEnd"/>
       <w:r>
         <w:rPr>
           <w:lang w:val="fr-CA"/>
@@ -928,7 +976,15 @@
         <w:t>Throughout</w:t>
       </w:r>
       <w:r>
-        <w:t xml:space="preserve"> the use of the application, there will be error messages if the information is wrong or incomplete, there will be pop-up (snackbar) message for various notifications, confirmation messages (for example when deleting a wine entry).</w:t>
+        <w:t xml:space="preserve"> the use of the application, there will be error messages if the information is wrong or incomplete, there will be pop-up (</w:t>
+      </w:r>
+      <w:proofErr w:type="spellStart"/>
+      <w:r>
+        <w:t>snackbar</w:t>
+      </w:r>
+      <w:proofErr w:type="spellEnd"/>
+      <w:r>
+        <w:t>) message for various notifications, confirmation messages (for example when deleting a wine entry).</w:t>
       </w:r>
     </w:p>
     <w:sectPr>
